--- a/Bitcoin Whiter In Khmer.docx
+++ b/Bitcoin Whiter In Khmer.docx
@@ -2,6 +2,112 @@
 <file path=word/document.xml><?xml version="1.0" encoding="utf-8"?>
 <w:document xmlns:wpc="http://schemas.microsoft.com/office/word/2010/wordprocessingCanvas" xmlns:cx="http://schemas.microsoft.com/office/drawing/2014/chartex" xmlns:cx1="http://schemas.microsoft.com/office/drawing/2015/9/8/chartex" xmlns:cx2="http://schemas.microsoft.com/office/drawing/2015/10/21/chartex" xmlns:cx3="http://schemas.microsoft.com/office/drawing/2016/5/9/chartex" xmlns:cx4="http://schemas.microsoft.com/office/drawing/2016/5/10/chartex" xmlns:cx5="http://schemas.microsoft.com/office/drawing/2016/5/11/chartex" xmlns:cx6="http://schemas.microsoft.com/office/drawing/2016/5/12/chartex" xmlns:cx7="http://schemas.microsoft.com/office/drawing/2016/5/13/chartex" xmlns:cx8="http://schemas.microsoft.com/office/drawing/2016/5/14/chartex" xmlns:mc="http://schemas.openxmlformats.org/markup-compatibility/2006" xmlns:aink="http://schemas.microsoft.com/office/drawing/2016/ink" xmlns:am3d="http://schemas.microsoft.com/office/drawing/2017/model3d" xmlns:o="urn:schemas-microsoft-com:office:office" xmlns:oel="http://schemas.microsoft.com/office/2019/extlst" xmlns:r="http://schemas.openxmlformats.org/officeDocument/2006/relationships" xmlns:m="http://schemas.openxmlformats.org/officeDocument/2006/math" xmlns:v="urn:schemas-microsoft-com:vml" xmlns:wp14="http://schemas.microsoft.com/office/word/2010/wordprocessingDrawing" xmlns:wp="http://schemas.openxmlformats.org/drawingml/2006/wordprocessingDrawing" xmlns:w10="urn:schemas-microsoft-com:office:word" xmlns:w="http://schemas.openxmlformats.org/wordprocessingml/2006/main" xmlns:w14="http://schemas.microsoft.com/office/word/2010/wordml" xmlns:w15="http://schemas.microsoft.com/office/word/2012/wordml" xmlns:w16cex="http://schemas.microsoft.com/office/word/2018/wordml/cex" xmlns:w16cid="http://schemas.microsoft.com/office/word/2016/wordml/cid" xmlns:w16="http://schemas.microsoft.com/office/word/2018/wordml" xmlns:w16sdtdh="http://schemas.microsoft.com/office/word/2020/wordml/sdtdatahash" xmlns:w16se="http://schemas.microsoft.com/office/word/2015/wordml/symex" xmlns:wpg="http://schemas.microsoft.com/office/word/2010/wordprocessingGroup" xmlns:wpi="http://schemas.microsoft.com/office/word/2010/wordprocessingInk" xmlns:wne="http://schemas.microsoft.com/office/word/2006/wordml" xmlns:wps="http://schemas.microsoft.com/office/word/2010/wordprocessingShape" mc:Ignorable="w14 w15 w16se w16cid w16 w16cex w16sdtdh wp14">
   <w:body>
+    <w:p>
+      <w:pPr>
+        <w:pStyle w:val="NormalWeb"/>
+        <w:spacing w:before="0" w:beforeAutospacing="0" w:after="0" w:afterAutospacing="0"/>
+        <w:jc w:val="center"/>
+        <w:rPr>
+          <w:b/>
+          <w:bCs/>
+          <w:sz w:val="40"/>
+          <w:szCs w:val="40"/>
+        </w:rPr>
+      </w:pPr>
+    </w:p>
+    <w:p>
+      <w:pPr>
+        <w:pStyle w:val="NormalWeb"/>
+        <w:spacing w:before="0" w:beforeAutospacing="0" w:after="0" w:afterAutospacing="0"/>
+        <w:jc w:val="center"/>
+        <w:rPr>
+          <w:b/>
+          <w:bCs/>
+          <w:sz w:val="40"/>
+          <w:szCs w:val="40"/>
+        </w:rPr>
+      </w:pPr>
+      <w:r>
+        <w:rPr>
+          <w:b/>
+          <w:bCs/>
+          <w:noProof/>
+          <w:sz w:val="40"/>
+          <w:szCs w:val="40"/>
+        </w:rPr>
+        <w:drawing>
+          <wp:anchor distT="0" distB="0" distL="114300" distR="114300" simplePos="0" relativeHeight="251672576" behindDoc="0" locked="0" layoutInCell="1" allowOverlap="1" wp14:anchorId="613CB63B" wp14:editId="3A8A1FE8">
+            <wp:simplePos x="0" y="0"/>
+            <wp:positionH relativeFrom="column">
+              <wp:posOffset>2572100</wp:posOffset>
+            </wp:positionH>
+            <wp:positionV relativeFrom="paragraph">
+              <wp:posOffset>-813142</wp:posOffset>
+            </wp:positionV>
+            <wp:extent cx="812307" cy="812307"/>
+            <wp:effectExtent l="0" t="0" r="6985" b="0"/>
+            <wp:wrapNone/>
+            <wp:docPr id="605417266" name="Picture 1"/>
+            <wp:cNvGraphicFramePr>
+              <a:graphicFrameLocks xmlns:a="http://schemas.openxmlformats.org/drawingml/2006/main" noChangeAspect="1"/>
+            </wp:cNvGraphicFramePr>
+            <a:graphic xmlns:a="http://schemas.openxmlformats.org/drawingml/2006/main">
+              <a:graphicData uri="http://schemas.openxmlformats.org/drawingml/2006/picture">
+                <pic:pic xmlns:pic="http://schemas.openxmlformats.org/drawingml/2006/picture">
+                  <pic:nvPicPr>
+                    <pic:cNvPr id="0" name="Picture 1"/>
+                    <pic:cNvPicPr>
+                      <a:picLocks noChangeAspect="1" noChangeArrowheads="1"/>
+                    </pic:cNvPicPr>
+                  </pic:nvPicPr>
+                  <pic:blipFill>
+                    <a:blip r:embed="rId7" cstate="print">
+                      <a:extLst>
+                        <a:ext uri="{28A0092B-C50C-407E-A947-70E740481C1C}">
+                          <a14:useLocalDpi xmlns:a14="http://schemas.microsoft.com/office/drawing/2010/main" val="0"/>
+                        </a:ext>
+                      </a:extLst>
+                    </a:blip>
+                    <a:srcRect/>
+                    <a:stretch>
+                      <a:fillRect/>
+                    </a:stretch>
+                  </pic:blipFill>
+                  <pic:spPr bwMode="auto">
+                    <a:xfrm>
+                      <a:off x="0" y="0"/>
+                      <a:ext cx="812307" cy="812307"/>
+                    </a:xfrm>
+                    <a:prstGeom prst="rect">
+                      <a:avLst/>
+                    </a:prstGeom>
+                    <a:noFill/>
+                    <a:ln>
+                      <a:noFill/>
+                    </a:ln>
+                  </pic:spPr>
+                </pic:pic>
+              </a:graphicData>
+            </a:graphic>
+            <wp14:sizeRelH relativeFrom="margin">
+              <wp14:pctWidth>0</wp14:pctWidth>
+            </wp14:sizeRelH>
+            <wp14:sizeRelV relativeFrom="margin">
+              <wp14:pctHeight>0</wp14:pctHeight>
+            </wp14:sizeRelV>
+          </wp:anchor>
+        </w:drawing>
+      </w:r>
+      <w:r>
+        <w:rPr>
+          <w:b/>
+          <w:bCs/>
+          <w:sz w:val="40"/>
+          <w:szCs w:val="40"/>
+        </w:rPr>
+        <w:t>Bitcoin: A Peer-to-Peer Electronic Cash System</w:t>
+      </w:r>
+    </w:p>
     <w:p>
       <w:pPr>
         <w:pStyle w:val="NormalWeb"/>
@@ -22,7 +128,7 @@
           <w:sz w:val="40"/>
           <w:szCs w:val="40"/>
         </w:rPr>
-        <w:t>Bitcoin: A Peer-to-Peer Electronic Cash System</w:t>
+        <w:t>KHMER LANGUAGE</w:t>
       </w:r>
     </w:p>
     <w:p>
@@ -31,7 +137,7 @@
         <w:spacing w:before="0" w:beforeAutospacing="0" w:after="0" w:afterAutospacing="0"/>
         <w:jc w:val="both"/>
         <w:rPr>
-          <w:rFonts w:cstheme="minorBidi" w:hint="cs"/>
+          <w:rFonts w:cstheme="minorBidi"/>
         </w:rPr>
       </w:pPr>
     </w:p>
@@ -57,7 +163,7 @@
           <w:rFonts w:cstheme="minorBidi"/>
         </w:rPr>
       </w:pPr>
-      <w:hyperlink r:id="rId7" w:history="1">
+      <w:hyperlink r:id="rId8" w:history="1">
         <w:r>
           <w:rPr>
             <w:rStyle w:val="Hyperlink"/>
@@ -90,7 +196,7 @@
         <w:spacing w:before="0" w:beforeAutospacing="0" w:after="0" w:afterAutospacing="0"/>
         <w:jc w:val="both"/>
         <w:rPr>
-          <w:rFonts w:cstheme="minorBidi" w:hint="cs"/>
+          <w:rFonts w:cstheme="minorBidi"/>
           <w:b/>
           <w:bCs/>
           <w:color w:val="000000"/>
@@ -1219,7 +1325,7 @@
           <w:szCs w:val="20"/>
           <w:cs/>
         </w:rPr>
-        <w:t>ការចំណាយតាមរយៈអន្តរការីទាំងនេះ មានឱកាសដែលប្រតិបត្តិការអាចនឹងខុស ឬអាចត្រូវបានលុបចោល នេះដោយសារតែស្ថាប័នហិរញ្ញវត្ថុអន្តរការីអាចជួបប្រទះនឹងជម្លោះរវាងអន្តរការី (ឧ. ការបង់ប្រាក់ដែលគ្មានការអនុញ្ញាត មូលប្បទានប័ត្រ ឬប័ណ្ណឥណទានដែលផុតកំណត់) ការមានអន្តរការីបង្កើតការចំណាយបន្ថែម និងថ្លៃប្រតិបត្តិការ។ ហើយការ</w:t>
+        <w:t>ការចំណាយតាមរយៈអន្តរការីទាំងនេះ មានឱកាសដែលប្រតិបត្តិការអាចនឹងខុស ឬអាចត្រូវបានលុបចោល នេះដោយសារតែស្ថាប័នហិរញ្ញវត្ថុអន្តរការីអាចជួបប្រទះនឹងជម្លោះរវាងអន្តរការី (ឧ. ការបង់ប្រាក់ដែលគ្មានការអនុញ្ញាត មូលប្ប</w:t>
       </w:r>
       <w:r>
         <w:rPr>
@@ -1230,7 +1336,7 @@
           <w:cs/>
         </w:rPr>
         <w:lastRenderedPageBreak/>
-        <w:t xml:space="preserve">ចំណាយនេះរារាំងអ្នកប្រើប្រាស់មិនឱ្យធ្វើប្រតិបត្តិការតូចៗ។ (ដោយសារតែតម្លៃនៃប្រតិបត្តិការមានតម្លៃថ្លៃជាងចំនួនប្រតិបត្តិការ) ហើយមានការចំណាយផងដែរដែលយើងប្រហែលជាត្រូវចំណាយ។ </w:t>
+        <w:t xml:space="preserve">ទានប័ត្រ ឬប័ណ្ណឥណទានដែលផុតកំណត់) ការមានអន្តរការីបង្កើតការចំណាយបន្ថែម និងថ្លៃប្រតិបត្តិការ។ ហើយការចំណាយនេះរារាំងអ្នកប្រើប្រាស់មិនឱ្យធ្វើប្រតិបត្តិការតូចៗ។ (ដោយសារតែតម្លៃនៃប្រតិបត្តិការមានតម្លៃថ្លៃជាងចំនួនប្រតិបត្តិការ) ហើយមានការចំណាយផងដែរដែលយើងប្រហែលជាត្រូវចំណាយ។ </w:t>
       </w:r>
     </w:p>
     <w:p>
@@ -1631,17 +1737,18 @@
         <w:rPr>
           <w:noProof/>
         </w:rPr>
+        <w:lastRenderedPageBreak/>
         <w:drawing>
-          <wp:anchor distT="0" distB="0" distL="114300" distR="114300" simplePos="0" relativeHeight="251658240" behindDoc="0" locked="0" layoutInCell="1" allowOverlap="1" wp14:anchorId="36EB6DCD" wp14:editId="6023E3B8">
+          <wp:anchor distT="0" distB="0" distL="114300" distR="114300" simplePos="0" relativeHeight="251658240" behindDoc="0" locked="0" layoutInCell="1" allowOverlap="1" wp14:anchorId="36EB6DCD" wp14:editId="4C0991FC">
             <wp:simplePos x="0" y="0"/>
-            <wp:positionH relativeFrom="column">
-              <wp:posOffset>1023099</wp:posOffset>
+            <wp:positionH relativeFrom="margin">
+              <wp:align>center</wp:align>
             </wp:positionH>
             <wp:positionV relativeFrom="paragraph">
-              <wp:posOffset>4919</wp:posOffset>
+              <wp:posOffset>-441373</wp:posOffset>
             </wp:positionV>
-            <wp:extent cx="3408114" cy="2065987"/>
-            <wp:effectExtent l="0" t="0" r="1905" b="0"/>
+            <wp:extent cx="3875964" cy="2349596"/>
+            <wp:effectExtent l="0" t="0" r="0" b="0"/>
             <wp:wrapNone/>
             <wp:docPr id="449316995" name="Picture 1"/>
             <wp:cNvGraphicFramePr>
@@ -1655,7 +1762,7 @@
                     <pic:cNvPicPr/>
                   </pic:nvPicPr>
                   <pic:blipFill>
-                    <a:blip r:embed="rId8" cstate="print">
+                    <a:blip r:embed="rId9" cstate="print">
                       <a:extLst>
                         <a:ext uri="{28A0092B-C50C-407E-A947-70E740481C1C}">
                           <a14:useLocalDpi xmlns:a14="http://schemas.microsoft.com/office/drawing/2010/main" val="0"/>
@@ -1669,7 +1776,7 @@
                   <pic:spPr>
                     <a:xfrm>
                       <a:off x="0" y="0"/>
-                      <a:ext cx="3408114" cy="2065987"/>
+                      <a:ext cx="3875964" cy="2349596"/>
                     </a:xfrm>
                     <a:prstGeom prst="rect">
                       <a:avLst/>
@@ -1740,6 +1847,20 @@
           <w:color w:val="000000"/>
           <w:sz w:val="20"/>
           <w:szCs w:val="20"/>
+        </w:rPr>
+      </w:pPr>
+    </w:p>
+    <w:p>
+      <w:pPr>
+        <w:pStyle w:val="NormalWeb"/>
+        <w:spacing w:after="0"/>
+        <w:ind w:firstLine="720"/>
+        <w:jc w:val="both"/>
+        <w:rPr>
+          <w:rFonts w:ascii="Khmer OS Siemreap" w:hAnsi="Khmer OS Siemreap" w:cs="Khmer OS Siemreap"/>
+          <w:color w:val="000000"/>
+          <w:sz w:val="20"/>
+          <w:szCs w:val="20"/>
           <w:cs/>
         </w:rPr>
       </w:pPr>
@@ -2514,13 +2635,13 @@
           <w:noProof/>
         </w:rPr>
         <w:drawing>
-          <wp:anchor distT="0" distB="0" distL="114300" distR="114300" simplePos="0" relativeHeight="251659264" behindDoc="0" locked="0" layoutInCell="1" allowOverlap="1" wp14:anchorId="34257E54" wp14:editId="51C8076B">
+          <wp:anchor distT="0" distB="0" distL="114300" distR="114300" simplePos="0" relativeHeight="251659264" behindDoc="0" locked="0" layoutInCell="1" allowOverlap="1" wp14:anchorId="34257E54" wp14:editId="191953FE">
             <wp:simplePos x="0" y="0"/>
             <wp:positionH relativeFrom="margin">
-              <wp:align>center</wp:align>
+              <wp:posOffset>991880</wp:posOffset>
             </wp:positionH>
             <wp:positionV relativeFrom="paragraph">
-              <wp:posOffset>93023</wp:posOffset>
+              <wp:posOffset>3999</wp:posOffset>
             </wp:positionV>
             <wp:extent cx="3897464" cy="1325804"/>
             <wp:effectExtent l="0" t="0" r="8255" b="8255"/>
@@ -2537,7 +2658,7 @@
                     <pic:cNvPicPr/>
                   </pic:nvPicPr>
                   <pic:blipFill>
-                    <a:blip r:embed="rId9" cstate="print">
+                    <a:blip r:embed="rId10" cstate="print">
                       <a:extLst>
                         <a:ext uri="{28A0092B-C50C-407E-A947-70E740481C1C}">
                           <a14:useLocalDpi xmlns:a14="http://schemas.microsoft.com/office/drawing/2010/main" val="0"/>
@@ -2573,75 +2694,6 @@
     <w:p>
       <w:pPr>
         <w:pStyle w:val="NormalWeb"/>
-        <w:spacing w:after="0"/>
-        <w:ind w:firstLine="720"/>
-        <w:jc w:val="both"/>
-        <w:rPr>
-          <w:rFonts w:ascii="Khmer OS Siemreap" w:hAnsi="Khmer OS Siemreap" w:cs="Khmer OS Siemreap"/>
-          <w:color w:val="000000"/>
-          <w:sz w:val="20"/>
-          <w:szCs w:val="20"/>
-        </w:rPr>
-      </w:pPr>
-    </w:p>
-    <w:p>
-      <w:pPr>
-        <w:pStyle w:val="NormalWeb"/>
-        <w:spacing w:after="0"/>
-        <w:ind w:firstLine="720"/>
-        <w:jc w:val="both"/>
-        <w:rPr>
-          <w:rFonts w:ascii="Khmer OS Siemreap" w:hAnsi="Khmer OS Siemreap" w:cs="Khmer OS Siemreap"/>
-          <w:color w:val="000000"/>
-          <w:sz w:val="20"/>
-          <w:szCs w:val="20"/>
-        </w:rPr>
-      </w:pPr>
-    </w:p>
-    <w:p>
-      <w:pPr>
-        <w:pStyle w:val="NormalWeb"/>
-        <w:spacing w:after="0"/>
-        <w:ind w:firstLine="720"/>
-        <w:jc w:val="both"/>
-        <w:rPr>
-          <w:rFonts w:ascii="Khmer OS Siemreap" w:hAnsi="Khmer OS Siemreap" w:cs="Khmer OS Siemreap"/>
-          <w:color w:val="000000"/>
-          <w:sz w:val="20"/>
-          <w:szCs w:val="20"/>
-        </w:rPr>
-      </w:pPr>
-    </w:p>
-    <w:p>
-      <w:pPr>
-        <w:pStyle w:val="NormalWeb"/>
-        <w:spacing w:after="0"/>
-        <w:ind w:firstLine="720"/>
-        <w:jc w:val="both"/>
-        <w:rPr>
-          <w:rFonts w:ascii="Khmer OS Siemreap" w:hAnsi="Khmer OS Siemreap" w:cs="Khmer OS Siemreap"/>
-          <w:color w:val="000000"/>
-          <w:sz w:val="20"/>
-          <w:szCs w:val="20"/>
-        </w:rPr>
-      </w:pPr>
-    </w:p>
-    <w:p>
-      <w:pPr>
-        <w:pStyle w:val="NormalWeb"/>
-        <w:spacing w:after="0"/>
-        <w:jc w:val="both"/>
-        <w:rPr>
-          <w:rFonts w:ascii="Khmer OS Siemreap" w:hAnsi="Khmer OS Siemreap" w:cs="Khmer OS Siemreap"/>
-          <w:color w:val="000000"/>
-          <w:sz w:val="20"/>
-          <w:szCs w:val="20"/>
-        </w:rPr>
-      </w:pPr>
-    </w:p>
-    <w:p>
-      <w:pPr>
-        <w:pStyle w:val="NormalWeb"/>
         <w:numPr>
           <w:ilvl w:val="0"/>
           <w:numId w:val="1"/>
@@ -2664,6 +2716,7 @@
           <w:color w:val="000000"/>
           <w:cs/>
         </w:rPr>
+        <w:lastRenderedPageBreak/>
         <w:t>ភស្តុតាងនៃការងារ</w:t>
       </w:r>
       <w:r>
@@ -3121,7 +3174,7 @@
                     <pic:cNvPicPr/>
                   </pic:nvPicPr>
                   <pic:blipFill>
-                    <a:blip r:embed="rId10">
+                    <a:blip r:embed="rId11">
                       <a:extLst>
                         <a:ext uri="{28A0092B-C50C-407E-A947-70E740481C1C}">
                           <a14:useLocalDpi xmlns:a14="http://schemas.microsoft.com/office/drawing/2010/main" val="0"/>
@@ -3719,8 +3772,121 @@
           <w:szCs w:val="20"/>
           <w:cs/>
         </w:rPr>
+        <w:t>ភាពត្រឹមត្រូវគឺជាតំណភ្ជាប់ត្រឹមត្រូវអាចបង្កើតខ្សែសង្វាក់វែងបំផុត</w:t>
+      </w:r>
+      <w:r>
+        <w:rPr>
+          <w:rFonts w:ascii="Khmer OS Siemreap" w:hAnsi="Khmer OS Siemreap" w:cs="Khmer OS Siemreap" w:hint="cs"/>
+          <w:color w:val="000000"/>
+          <w:sz w:val="20"/>
+          <w:szCs w:val="20"/>
+          <w:cs/>
+        </w:rPr>
+        <w:t xml:space="preserve"> </w:t>
+      </w:r>
+      <w:r>
+        <w:rPr>
+          <w:rFonts w:ascii="Khmer OS Siemreap" w:hAnsi="Khmer OS Siemreap" w:cs="Khmer OS Siemreap"/>
+          <w:color w:val="000000"/>
+          <w:sz w:val="20"/>
+          <w:szCs w:val="20"/>
+          <w:cs/>
+        </w:rPr>
+        <w:t>បើប្រៀបធៀបនឹងអ្នកដទៃព្យាយាមខ្សែ</w:t>
+      </w:r>
+      <w:r>
+        <w:rPr>
+          <w:rFonts w:ascii="Khmer OS Siemreap" w:hAnsi="Khmer OS Siemreap" w:cs="Khmer OS Siemreap" w:hint="cs"/>
+          <w:color w:val="000000"/>
+          <w:sz w:val="20"/>
+          <w:szCs w:val="20"/>
+          <w:cs/>
+        </w:rPr>
+        <w:t>ស</w:t>
+      </w:r>
+      <w:r>
+        <w:rPr>
+          <w:rFonts w:ascii="Khmer OS Siemreap" w:hAnsi="Khmer OS Siemreap" w:cs="Khmer OS Siemreap"/>
+          <w:color w:val="000000"/>
+          <w:sz w:val="20"/>
+          <w:szCs w:val="20"/>
+          <w:cs/>
+        </w:rPr>
+        <w:t xml:space="preserve">ង្វាក់ដើម្បីដោះស្រាយប្លុកពីមុន អ្នកវាយប្រហារត្រូវតែដំណើរការឡើងវិញនូវ </w:t>
+      </w:r>
+      <w:r>
+        <w:rPr>
+          <w:rFonts w:ascii="Khmer OS Siemreap" w:hAnsi="Khmer OS Siemreap" w:cs="Khmer OS Siemreap"/>
+          <w:color w:val="000000"/>
+          <w:sz w:val="20"/>
+          <w:szCs w:val="20"/>
+        </w:rPr>
+        <w:t xml:space="preserve">Proof of work </w:t>
+      </w:r>
+      <w:r>
+        <w:rPr>
+          <w:rFonts w:ascii="Khmer OS Siemreap" w:hAnsi="Khmer OS Siemreap" w:cs="Khmer OS Siemreap"/>
+          <w:color w:val="000000"/>
+          <w:sz w:val="20"/>
+          <w:szCs w:val="20"/>
+          <w:cs/>
+        </w:rPr>
+        <w:t>នៅក្នុងប្លុកនោះ។</w:t>
+      </w:r>
+      <w:r>
+        <w:rPr>
+          <w:rFonts w:ascii="Khmer OS Siemreap" w:hAnsi="Khmer OS Siemreap" w:cs="Khmer OS Siemreap" w:hint="cs"/>
+          <w:color w:val="000000"/>
+          <w:sz w:val="20"/>
+          <w:szCs w:val="20"/>
+          <w:cs/>
+        </w:rPr>
+        <w:t xml:space="preserve"> </w:t>
+      </w:r>
+      <w:r>
+        <w:rPr>
+          <w:rFonts w:ascii="Khmer OS Siemreap" w:hAnsi="Khmer OS Siemreap" w:cs="Khmer OS Siemreap"/>
+          <w:color w:val="000000"/>
+          <w:sz w:val="20"/>
+          <w:szCs w:val="20"/>
+          <w:cs/>
+        </w:rPr>
+        <w:t>ហើយត្រូវតែបង្កើតប្លុកឱ្យបានរហ័ស និងរហូតដល់មានខ្សែសង្វាក់ពេញលេញវែងជាងខ្សែសង្វាក់ថ្នាំងស្មោះត្រង់ ដែលយើងនឹងពន្យល់នៅពេលក្រោយ។</w:t>
+      </w:r>
+      <w:r>
+        <w:rPr>
+          <w:rFonts w:ascii="Khmer OS Siemreap" w:hAnsi="Khmer OS Siemreap" w:cs="Khmer OS Siemreap" w:hint="cs"/>
+          <w:color w:val="000000"/>
+          <w:sz w:val="20"/>
+          <w:szCs w:val="20"/>
+          <w:cs/>
+        </w:rPr>
+        <w:t xml:space="preserve"> </w:t>
+      </w:r>
+    </w:p>
+    <w:p>
+      <w:pPr>
+        <w:pStyle w:val="NormalWeb"/>
+        <w:spacing w:after="0"/>
+        <w:ind w:firstLine="720"/>
+        <w:jc w:val="both"/>
+        <w:rPr>
+          <w:rFonts w:ascii="Khmer OS Siemreap" w:hAnsi="Khmer OS Siemreap" w:cs="Khmer OS Siemreap"/>
+          <w:color w:val="000000"/>
+          <w:sz w:val="20"/>
+          <w:szCs w:val="20"/>
+        </w:rPr>
+      </w:pPr>
+      <w:r>
+        <w:rPr>
+          <w:rFonts w:ascii="Khmer OS Siemreap" w:hAnsi="Khmer OS Siemreap" w:cs="Khmer OS Siemreap"/>
+          <w:color w:val="000000"/>
+          <w:sz w:val="20"/>
+          <w:szCs w:val="20"/>
+          <w:cs/>
+        </w:rPr>
         <w:lastRenderedPageBreak/>
-        <w:t>ភាពត្រឹមត្រូវគឺជាតំណភ្ជាប់ត្រឹមត្រូវអាចបង្កើតខ្សែសង្វាក់វែងបំផុត</w:t>
+        <w:t>បន្ទាប់ពីឈានដល់លទ្ធភាពចំនួនប្លុកដែល</w:t>
       </w:r>
       <w:r>
         <w:rPr>
@@ -3740,46 +3906,17 @@
           <w:szCs w:val="20"/>
           <w:cs/>
         </w:rPr>
-        <w:t>បើប្រៀបធៀបនឹងអ្នកដទៃព្យាយាមខ្សែ</w:t>
-      </w:r>
-      <w:r>
-        <w:rPr>
-          <w:rFonts w:ascii="Khmer OS Siemreap" w:hAnsi="Khmer OS Siemreap" w:cs="Khmer OS Siemreap" w:hint="cs"/>
-          <w:color w:val="000000"/>
-          <w:sz w:val="20"/>
-          <w:szCs w:val="20"/>
-          <w:cs/>
-        </w:rPr>
-        <w:t>ស</w:t>
-      </w:r>
-      <w:r>
-        <w:rPr>
-          <w:rFonts w:ascii="Khmer OS Siemreap" w:hAnsi="Khmer OS Siemreap" w:cs="Khmer OS Siemreap"/>
-          <w:color w:val="000000"/>
-          <w:sz w:val="20"/>
-          <w:szCs w:val="20"/>
-          <w:cs/>
-        </w:rPr>
-        <w:t xml:space="preserve">ង្វាក់ដើម្បីដោះស្រាយប្លុកពីមុន អ្នកវាយប្រហារត្រូវតែដំណើរការឡើងវិញនូវ </w:t>
-      </w:r>
-      <w:r>
-        <w:rPr>
-          <w:rFonts w:ascii="Khmer OS Siemreap" w:hAnsi="Khmer OS Siemreap" w:cs="Khmer OS Siemreap"/>
-          <w:color w:val="000000"/>
-          <w:sz w:val="20"/>
-          <w:szCs w:val="20"/>
-        </w:rPr>
-        <w:t xml:space="preserve">Proof of work </w:t>
-      </w:r>
-      <w:r>
-        <w:rPr>
-          <w:rFonts w:ascii="Khmer OS Siemreap" w:hAnsi="Khmer OS Siemreap" w:cs="Khmer OS Siemreap"/>
-          <w:color w:val="000000"/>
-          <w:sz w:val="20"/>
-          <w:szCs w:val="20"/>
-          <w:cs/>
-        </w:rPr>
-        <w:t>នៅក្នុងប្លុកនោះ។</w:t>
+        <w:t>អ្នកវាយប្រហារអាចបង្កើតនឹងថយចុះជាលំដាប់ជាមួយនឹងរាល់ប្លុកបន្ថែ</w:t>
+      </w:r>
+      <w:r>
+        <w:rPr>
+          <w:rFonts w:ascii="Khmer OS Siemreap" w:hAnsi="Khmer OS Siemreap" w:cs="Khmer OS Siemreap" w:hint="cs"/>
+          <w:color w:val="000000"/>
+          <w:sz w:val="20"/>
+          <w:szCs w:val="20"/>
+          <w:cs/>
+        </w:rPr>
+        <w:t>ម</w:t>
       </w:r>
       <w:r>
         <w:rPr>
@@ -3799,7 +3936,26 @@
           <w:szCs w:val="20"/>
           <w:cs/>
         </w:rPr>
-        <w:t>ហើយត្រូវតែបង្កើតប្លុកឱ្យបានរហ័ស និងរហូតដល់មានខ្សែសង្វាក់ពេញលេញវែងជាងខ្សែសង្វាក់ថ្នាំងស្មោះត្រង់ ដែលយើងនឹងពន្យល់នៅពេលក្រោយ។</w:t>
+        <w:t xml:space="preserve">ចូលមកក្នុងខ្សែសង្វាក់ ហើយដោយសារតែល្បឿនដំណើរការ ភស្តុតាងនៃការងារនៅក្នុង </w:t>
+      </w:r>
+      <w:r>
+        <w:rPr>
+          <w:rFonts w:ascii="Khmer OS Siemreap" w:hAnsi="Khmer OS Siemreap" w:cs="Khmer OS Siemreap"/>
+          <w:color w:val="000000"/>
+          <w:sz w:val="20"/>
+          <w:szCs w:val="20"/>
+        </w:rPr>
+        <w:t xml:space="preserve">Hardware </w:t>
+      </w:r>
+      <w:r>
+        <w:rPr>
+          <w:rFonts w:ascii="Khmer OS Siemreap" w:hAnsi="Khmer OS Siemreap" w:cs="Khmer OS Siemreap"/>
+          <w:color w:val="000000"/>
+          <w:sz w:val="20"/>
+          <w:szCs w:val="20"/>
+          <w:cs/>
+        </w:rPr>
+        <w:t>នីមួយៗនឹងខុសគ្នា។</w:t>
       </w:r>
       <w:r>
         <w:rPr>
@@ -3811,88 +3967,25 @@
         </w:rPr>
         <w:t xml:space="preserve"> </w:t>
       </w:r>
-    </w:p>
-    <w:p>
-      <w:pPr>
-        <w:pStyle w:val="NormalWeb"/>
-        <w:spacing w:after="0"/>
-        <w:ind w:firstLine="180"/>
-        <w:jc w:val="both"/>
-        <w:rPr>
-          <w:rFonts w:ascii="Khmer OS Siemreap" w:hAnsi="Khmer OS Siemreap" w:cs="Khmer OS Siemreap"/>
-          <w:color w:val="000000"/>
-          <w:sz w:val="20"/>
-          <w:szCs w:val="20"/>
-        </w:rPr>
-      </w:pPr>
-      <w:r>
-        <w:rPr>
-          <w:rFonts w:ascii="Khmer OS Siemreap" w:hAnsi="Khmer OS Siemreap" w:cs="Khmer OS Siemreap"/>
-          <w:color w:val="000000"/>
-          <w:sz w:val="20"/>
-          <w:szCs w:val="20"/>
-          <w:cs/>
-        </w:rPr>
-        <w:t>បន្ទាប់ពីឈានដល់លទ្ធភាពចំនួនប្លុកដែលអ្នកវាយប្រហារអាចបង្កើតនឹងថយចុះជាលំដាប់ជាមួយនឹងរាល់ប្លុកបន្ថែម។</w:t>
-      </w:r>
-      <w:r>
-        <w:rPr>
-          <w:rFonts w:ascii="Khmer OS Siemreap" w:hAnsi="Khmer OS Siemreap" w:cs="Khmer OS Siemreap" w:hint="cs"/>
-          <w:color w:val="000000"/>
-          <w:sz w:val="20"/>
-          <w:szCs w:val="20"/>
-          <w:cs/>
-        </w:rPr>
-        <w:t xml:space="preserve"> </w:t>
-      </w:r>
-      <w:r>
-        <w:rPr>
-          <w:rFonts w:ascii="Khmer OS Siemreap" w:hAnsi="Khmer OS Siemreap" w:cs="Khmer OS Siemreap"/>
-          <w:color w:val="000000"/>
-          <w:sz w:val="20"/>
-          <w:szCs w:val="20"/>
-          <w:cs/>
-        </w:rPr>
-        <w:t xml:space="preserve">ចូលមកក្នុងខ្សែសង្វាក់ ហើយដោយសារតែល្បឿនដំណើរការ ភស្តុតាងនៃការងារនៅក្នុង </w:t>
-      </w:r>
-      <w:r>
-        <w:rPr>
-          <w:rFonts w:ascii="Khmer OS Siemreap" w:hAnsi="Khmer OS Siemreap" w:cs="Khmer OS Siemreap"/>
-          <w:color w:val="000000"/>
-          <w:sz w:val="20"/>
-          <w:szCs w:val="20"/>
-        </w:rPr>
-        <w:t xml:space="preserve">Hardware </w:t>
-      </w:r>
-      <w:r>
-        <w:rPr>
-          <w:rFonts w:ascii="Khmer OS Siemreap" w:hAnsi="Khmer OS Siemreap" w:cs="Khmer OS Siemreap"/>
-          <w:color w:val="000000"/>
-          <w:sz w:val="20"/>
-          <w:szCs w:val="20"/>
-          <w:cs/>
-        </w:rPr>
-        <w:t>នីមួយៗនឹងខុសគ្នា។</w:t>
-      </w:r>
-      <w:r>
-        <w:rPr>
-          <w:rFonts w:ascii="Khmer OS Siemreap" w:hAnsi="Khmer OS Siemreap" w:cs="Khmer OS Siemreap" w:hint="cs"/>
-          <w:color w:val="000000"/>
-          <w:sz w:val="20"/>
-          <w:szCs w:val="20"/>
-          <w:cs/>
-        </w:rPr>
-        <w:t xml:space="preserve"> </w:t>
-      </w:r>
-      <w:r>
-        <w:rPr>
-          <w:rFonts w:ascii="Khmer OS Siemreap" w:hAnsi="Khmer OS Siemreap" w:cs="Khmer OS Siemreap"/>
-          <w:color w:val="000000"/>
-          <w:sz w:val="20"/>
-          <w:szCs w:val="20"/>
-          <w:cs/>
-        </w:rPr>
-        <w:t>និងក្នុងរយៈពេលយូរ ថាមពលដំណើរការនឹងកើនឡើងជាបណ្តើរៗ។ ភស្តុតាងនៃតម្លៃភាពលំបាកនៃការងារនឹងត្រូវបានកំណត់។</w:t>
+      <w:r>
+        <w:rPr>
+          <w:rFonts w:ascii="Khmer OS Siemreap" w:hAnsi="Khmer OS Siemreap" w:cs="Khmer OS Siemreap"/>
+          <w:color w:val="000000"/>
+          <w:sz w:val="20"/>
+          <w:szCs w:val="20"/>
+          <w:cs/>
+        </w:rPr>
+        <w:t>និងក្នុងរយៈពេលយូរ ថាមពលដំណើរការនឹងកើនឡើងជាបណ្តើរៗ។ ភស្តុតាងនៃតម្លៃភាពលំបាកនៃការងារនឹងត្រូវបានកំណ</w:t>
+      </w:r>
+      <w:r>
+        <w:rPr>
+          <w:rFonts w:ascii="Khmer OS Siemreap" w:hAnsi="Khmer OS Siemreap" w:cs="Khmer OS Siemreap" w:hint="cs"/>
+          <w:color w:val="000000"/>
+          <w:sz w:val="20"/>
+          <w:szCs w:val="20"/>
+          <w:cs/>
+        </w:rPr>
+        <w:t>ត់</w:t>
       </w:r>
       <w:r>
         <w:rPr>
@@ -3950,17 +4043,7 @@
           <w:color w:val="000000"/>
           <w:cs/>
         </w:rPr>
-        <w:t xml:space="preserve">បណ្តាញ </w:t>
-      </w:r>
-      <w:r>
-        <w:rPr>
-          <w:rFonts w:ascii="Khmer OS Siemreap" w:hAnsi="Khmer OS Siemreap" w:cs="Khmer OS Siemreap" w:hint="cs"/>
-          <w:b/>
-          <w:bCs/>
-          <w:color w:val="000000"/>
-          <w:cs/>
-        </w:rPr>
-        <w:t>​(</w:t>
+        <w:t>បណ្តាញ ​(</w:t>
       </w:r>
       <w:r>
         <w:rPr>
@@ -4630,33 +4713,23 @@
           <w:color w:val="000000"/>
           <w:cs/>
         </w:rPr>
-        <w:t>ការលើទឹកចិត្ត</w:t>
-      </w:r>
-      <w:r>
-        <w:rPr>
-          <w:rFonts w:ascii="Khmer OS Siemreap" w:hAnsi="Khmer OS Siemreap" w:cs="Khmer OS Siemreap" w:hint="cs"/>
+        <w:t>ការលើទឹកចិត្ត ​(</w:t>
+      </w:r>
+      <w:r>
+        <w:rPr>
+          <w:rFonts w:ascii="Khmer OS Siemreap" w:hAnsi="Khmer OS Siemreap" w:cs="Khmer OS Siemreap"/>
           <w:b/>
           <w:bCs/>
           <w:color w:val="000000"/>
-          <w:cs/>
-        </w:rPr>
-        <w:t xml:space="preserve"> ​(</w:t>
-      </w:r>
-      <w:r>
-        <w:rPr>
-          <w:rFonts w:ascii="Khmer OS Siemreap" w:hAnsi="Khmer OS Siemreap" w:cs="Khmer OS Siemreap"/>
+        </w:rPr>
+        <w:t>Incentive</w:t>
+      </w:r>
+      <w:r>
+        <w:rPr>
+          <w:rFonts w:ascii="Khmer OS Siemreap" w:hAnsi="Khmer OS Siemreap" w:cs="Khmer OS Siemreap" w:hint="cs"/>
           <w:b/>
           <w:bCs/>
           <w:color w:val="000000"/>
-        </w:rPr>
-        <w:t>Incentive</w:t>
-      </w:r>
-      <w:r>
-        <w:rPr>
-          <w:rFonts w:ascii="Khmer OS Siemreap" w:hAnsi="Khmer OS Siemreap" w:cs="Khmer OS Siemreap" w:hint="cs"/>
-          <w:b/>
-          <w:bCs/>
-          <w:color w:val="000000"/>
           <w:cs/>
         </w:rPr>
         <w:t>)</w:t>
@@ -4684,225 +4757,225 @@
           <w:szCs w:val="20"/>
           <w:cs/>
         </w:rPr>
+        <w:t>ជាធម្មតាប្រតិបត្តិការដំបូងនៅក្នុងប្លុកគឺ</w:t>
+      </w:r>
+      <w:r>
+        <w:rPr>
+          <w:rFonts w:ascii="Khmer OS Siemreap" w:hAnsi="Khmer OS Siemreap" w:cs="Khmer OS Siemreap" w:hint="cs"/>
+          <w:color w:val="000000"/>
+          <w:spacing w:val="2"/>
+          <w:sz w:val="20"/>
+          <w:szCs w:val="20"/>
+          <w:cs/>
+        </w:rPr>
+        <w:t xml:space="preserve"> </w:t>
+      </w:r>
+      <w:r>
+        <w:rPr>
+          <w:rFonts w:ascii="Khmer OS Siemreap" w:hAnsi="Khmer OS Siemreap" w:cs="Khmer OS Siemreap" w:hint="cs"/>
+          <w:color w:val="000000"/>
+          <w:spacing w:val="2"/>
+          <w:sz w:val="20"/>
+          <w:szCs w:val="20"/>
+          <w:cs/>
+        </w:rPr>
+        <w:t>ជាប្រតិបត្តិការពិសេស</w:t>
+      </w:r>
+      <w:r>
+        <w:rPr>
+          <w:rFonts w:ascii="Khmer OS Siemreap" w:hAnsi="Khmer OS Siemreap" w:cs="Khmer OS Siemreap"/>
+          <w:color w:val="000000"/>
+          <w:spacing w:val="2"/>
+          <w:sz w:val="20"/>
+          <w:szCs w:val="20"/>
+          <w:cs/>
+        </w:rPr>
+        <w:t>ដែលចាប់ផ្តើមកាក់ថ្មីដែលជាកម្មសិទ្ធិរបស់អ្នកបង្កើតប្ល</w:t>
+      </w:r>
+      <w:r>
+        <w:rPr>
+          <w:rFonts w:ascii="Khmer OS Siemreap" w:hAnsi="Khmer OS Siemreap" w:cs="Khmer OS Siemreap" w:hint="cs"/>
+          <w:color w:val="000000"/>
+          <w:spacing w:val="2"/>
+          <w:sz w:val="20"/>
+          <w:szCs w:val="20"/>
+          <w:cs/>
+        </w:rPr>
+        <w:t>ុ</w:t>
+      </w:r>
+      <w:r>
+        <w:rPr>
+          <w:rFonts w:ascii="Khmer OS Siemreap" w:hAnsi="Khmer OS Siemreap" w:cs="Khmer OS Siemreap"/>
+          <w:color w:val="000000"/>
+          <w:sz w:val="20"/>
+          <w:szCs w:val="20"/>
+          <w:cs/>
+        </w:rPr>
+        <w:t>ក។</w:t>
+      </w:r>
+      <w:r>
+        <w:rPr>
+          <w:rFonts w:ascii="Khmer OS Siemreap" w:hAnsi="Khmer OS Siemreap" w:cs="Khmer OS Siemreap" w:hint="cs"/>
+          <w:color w:val="000000"/>
+          <w:sz w:val="20"/>
+          <w:szCs w:val="20"/>
+          <w:cs/>
+        </w:rPr>
+        <w:t xml:space="preserve"> </w:t>
+      </w:r>
+      <w:r>
+        <w:rPr>
+          <w:rFonts w:ascii="Khmer OS Siemreap" w:hAnsi="Khmer OS Siemreap" w:cs="Khmer OS Siemreap"/>
+          <w:color w:val="000000"/>
+          <w:sz w:val="20"/>
+          <w:szCs w:val="20"/>
+          <w:cs/>
+        </w:rPr>
+        <w:t>វាបន្ថែមការលើកទឹកចិត្តសម្រាប់ថ្នាំងដើម្បីគាំទ្របណ្តាញ</w:t>
+      </w:r>
+      <w:r>
+        <w:rPr>
+          <w:rFonts w:ascii="Khmer OS Siemreap" w:hAnsi="Khmer OS Siemreap" w:cs="Khmer OS Siemreap"/>
+          <w:color w:val="000000"/>
+          <w:sz w:val="20"/>
+          <w:szCs w:val="20"/>
+        </w:rPr>
+        <w:t>,</w:t>
+      </w:r>
+      <w:r>
+        <w:rPr>
+          <w:rFonts w:ascii="Khmer OS Siemreap" w:hAnsi="Khmer OS Siemreap" w:cs="Khmer OS Siemreap" w:hint="cs"/>
+          <w:color w:val="000000"/>
+          <w:sz w:val="20"/>
+          <w:szCs w:val="20"/>
+          <w:cs/>
+        </w:rPr>
+        <w:t xml:space="preserve"> </w:t>
+      </w:r>
+      <w:r>
+        <w:rPr>
+          <w:rFonts w:ascii="Khmer OS Siemreap" w:hAnsi="Khmer OS Siemreap" w:cs="Khmer OS Siemreap"/>
+          <w:color w:val="000000"/>
+          <w:sz w:val="20"/>
+          <w:szCs w:val="20"/>
+          <w:cs/>
+        </w:rPr>
+        <w:t>និងផ្តល់នូវវិធីមួយដើម្បីចែកចាយកាក់</w:t>
+      </w:r>
+      <w:r>
+        <w:rPr>
+          <w:rFonts w:ascii="Khmer OS Siemreap" w:hAnsi="Khmer OS Siemreap" w:cs="Khmer OS Siemreap" w:hint="cs"/>
+          <w:color w:val="000000"/>
+          <w:sz w:val="20"/>
+          <w:szCs w:val="20"/>
+          <w:cs/>
+        </w:rPr>
+        <w:t xml:space="preserve"> និង</w:t>
+      </w:r>
+      <w:r>
+        <w:rPr>
+          <w:rFonts w:ascii="Khmer OS Siemreap" w:hAnsi="Khmer OS Siemreap" w:cs="Khmer OS Siemreap"/>
+          <w:color w:val="000000"/>
+          <w:sz w:val="20"/>
+          <w:szCs w:val="20"/>
+          <w:cs/>
+        </w:rPr>
+        <w:t>ចរាចរដំបូង</w:t>
+      </w:r>
+      <w:r>
+        <w:rPr>
+          <w:rFonts w:ascii="Khmer OS Siemreap" w:hAnsi="Khmer OS Siemreap" w:cs="Khmer OS Siemreap" w:hint="cs"/>
+          <w:color w:val="000000"/>
+          <w:sz w:val="20"/>
+          <w:szCs w:val="20"/>
+          <w:cs/>
+        </w:rPr>
+        <w:t xml:space="preserve"> </w:t>
+      </w:r>
+      <w:r>
+        <w:rPr>
+          <w:rFonts w:ascii="Khmer OS Siemreap" w:hAnsi="Khmer OS Siemreap" w:cs="Khmer OS Siemreap"/>
+          <w:color w:val="000000"/>
+          <w:sz w:val="20"/>
+          <w:szCs w:val="20"/>
+          <w:cs/>
+        </w:rPr>
+        <w:t>ដោយ​សារ​តែ​មិន​មាន​អាជ្ញាធរ​កណ្តាល​ចេញ​ឱ្យ​ពួក​គេ</w:t>
+      </w:r>
+      <w:r>
+        <w:rPr>
+          <w:rFonts w:ascii="Khmer OS Siemreap" w:hAnsi="Khmer OS Siemreap" w:cs="Khmer OS Siemreap" w:hint="cs"/>
+          <w:color w:val="000000"/>
+          <w:sz w:val="20"/>
+          <w:szCs w:val="20"/>
+          <w:cs/>
+        </w:rPr>
+        <w:t xml:space="preserve">។ </w:t>
+      </w:r>
+      <w:r>
+        <w:rPr>
+          <w:rFonts w:ascii="Khmer OS Siemreap" w:hAnsi="Khmer OS Siemreap" w:cs="Khmer OS Siemreap"/>
+          <w:color w:val="000000"/>
+          <w:sz w:val="20"/>
+          <w:szCs w:val="20"/>
+          <w:cs/>
+        </w:rPr>
+        <w:t>ការបន្ថែមចំនួនកាក់ថ្មីគឺស្រដៀងគ្នាទៅនឹងអ្នករុករករ៉ែមាសដែលចំណាយធនធានដើម្បីចរាចរមាស</w:t>
+      </w:r>
+      <w:r>
+        <w:rPr>
+          <w:rFonts w:ascii="Khmer OS Siemreap" w:hAnsi="Khmer OS Siemreap" w:cs="Khmer OS Siemreap" w:hint="cs"/>
+          <w:color w:val="000000"/>
+          <w:sz w:val="20"/>
+          <w:szCs w:val="20"/>
+          <w:cs/>
+        </w:rPr>
+        <w:t xml:space="preserve">។ </w:t>
+      </w:r>
+      <w:r>
+        <w:rPr>
+          <w:rFonts w:ascii="Khmer OS Siemreap" w:hAnsi="Khmer OS Siemreap" w:cs="Khmer OS Siemreap"/>
+          <w:color w:val="000000"/>
+          <w:sz w:val="20"/>
+          <w:szCs w:val="20"/>
+          <w:cs/>
+        </w:rPr>
+        <w:t>ក្នុងករណីរបស់យើង វាជាពេលវេលាស៊ីភីយូ និងអគ្គិសនីដែលត្រូវចំណាយ។</w:t>
+      </w:r>
+      <w:r>
+        <w:rPr>
+          <w:rFonts w:ascii="Khmer OS Siemreap" w:hAnsi="Khmer OS Siemreap" w:cs="Khmer OS Siemreap" w:hint="cs"/>
+          <w:color w:val="000000"/>
+          <w:sz w:val="20"/>
+          <w:szCs w:val="20"/>
+          <w:cs/>
+        </w:rPr>
+        <w:t xml:space="preserve"> </w:t>
+      </w:r>
+    </w:p>
+    <w:p>
+      <w:pPr>
+        <w:pStyle w:val="NormalWeb"/>
+        <w:spacing w:after="0"/>
+        <w:ind w:firstLine="720"/>
+        <w:jc w:val="both"/>
+        <w:rPr>
+          <w:rFonts w:ascii="Khmer OS Siemreap" w:hAnsi="Khmer OS Siemreap" w:cs="Khmer OS Siemreap"/>
+          <w:color w:val="000000"/>
+          <w:sz w:val="20"/>
+          <w:szCs w:val="20"/>
+          <w:cs/>
+        </w:rPr>
+      </w:pPr>
+      <w:r>
+        <w:rPr>
+          <w:rFonts w:ascii="Khmer OS Siemreap" w:hAnsi="Khmer OS Siemreap" w:cs="Khmer OS Siemreap"/>
+          <w:color w:val="000000"/>
+          <w:sz w:val="20"/>
+          <w:szCs w:val="20"/>
+          <w:cs/>
+        </w:rPr>
         <w:lastRenderedPageBreak/>
-        <w:t>ជាធម្មតាប្រតិបត្តិការដំបូងនៅក្នុងប្លុកគឺ</w:t>
-      </w:r>
-      <w:r>
-        <w:rPr>
-          <w:rFonts w:ascii="Khmer OS Siemreap" w:hAnsi="Khmer OS Siemreap" w:cs="Khmer OS Siemreap" w:hint="cs"/>
-          <w:color w:val="000000"/>
-          <w:spacing w:val="2"/>
-          <w:sz w:val="20"/>
-          <w:szCs w:val="20"/>
-          <w:cs/>
-        </w:rPr>
-        <w:t xml:space="preserve"> </w:t>
-      </w:r>
-      <w:r>
-        <w:rPr>
-          <w:rFonts w:ascii="Khmer OS Siemreap" w:hAnsi="Khmer OS Siemreap" w:cs="Khmer OS Siemreap" w:hint="cs"/>
-          <w:color w:val="000000"/>
-          <w:spacing w:val="2"/>
-          <w:sz w:val="20"/>
-          <w:szCs w:val="20"/>
-          <w:cs/>
-        </w:rPr>
-        <w:t>ជាប្រតិបត្តិការពិសេស</w:t>
-      </w:r>
-      <w:r>
-        <w:rPr>
-          <w:rFonts w:ascii="Khmer OS Siemreap" w:hAnsi="Khmer OS Siemreap" w:cs="Khmer OS Siemreap"/>
-          <w:color w:val="000000"/>
-          <w:spacing w:val="2"/>
-          <w:sz w:val="20"/>
-          <w:szCs w:val="20"/>
-          <w:cs/>
-        </w:rPr>
-        <w:t>ដែលចាប់ផ្តើមកាក់ថ្មីដែលជាកម្មសិទ្ធិរបស់អ្នកបង្កើតប្ល</w:t>
-      </w:r>
-      <w:r>
-        <w:rPr>
-          <w:rFonts w:ascii="Khmer OS Siemreap" w:hAnsi="Khmer OS Siemreap" w:cs="Khmer OS Siemreap" w:hint="cs"/>
-          <w:color w:val="000000"/>
-          <w:spacing w:val="2"/>
-          <w:sz w:val="20"/>
-          <w:szCs w:val="20"/>
-          <w:cs/>
-        </w:rPr>
-        <w:t>ុ</w:t>
-      </w:r>
-      <w:r>
-        <w:rPr>
-          <w:rFonts w:ascii="Khmer OS Siemreap" w:hAnsi="Khmer OS Siemreap" w:cs="Khmer OS Siemreap"/>
-          <w:color w:val="000000"/>
-          <w:sz w:val="20"/>
-          <w:szCs w:val="20"/>
-          <w:cs/>
-        </w:rPr>
-        <w:t>ក។</w:t>
-      </w:r>
-      <w:r>
-        <w:rPr>
-          <w:rFonts w:ascii="Khmer OS Siemreap" w:hAnsi="Khmer OS Siemreap" w:cs="Khmer OS Siemreap" w:hint="cs"/>
-          <w:color w:val="000000"/>
-          <w:sz w:val="20"/>
-          <w:szCs w:val="20"/>
-          <w:cs/>
-        </w:rPr>
-        <w:t xml:space="preserve"> </w:t>
-      </w:r>
-      <w:r>
-        <w:rPr>
-          <w:rFonts w:ascii="Khmer OS Siemreap" w:hAnsi="Khmer OS Siemreap" w:cs="Khmer OS Siemreap"/>
-          <w:color w:val="000000"/>
-          <w:sz w:val="20"/>
-          <w:szCs w:val="20"/>
-          <w:cs/>
-        </w:rPr>
-        <w:t>វាបន្ថែមការលើកទឹកចិត្តសម្រាប់ថ្នាំងដើម្បីគាំទ្របណ្តាញ</w:t>
-      </w:r>
-      <w:r>
-        <w:rPr>
-          <w:rFonts w:ascii="Khmer OS Siemreap" w:hAnsi="Khmer OS Siemreap" w:cs="Khmer OS Siemreap"/>
-          <w:color w:val="000000"/>
-          <w:sz w:val="20"/>
-          <w:szCs w:val="20"/>
-        </w:rPr>
-        <w:t>,</w:t>
-      </w:r>
-      <w:r>
-        <w:rPr>
-          <w:rFonts w:ascii="Khmer OS Siemreap" w:hAnsi="Khmer OS Siemreap" w:cs="Khmer OS Siemreap" w:hint="cs"/>
-          <w:color w:val="000000"/>
-          <w:sz w:val="20"/>
-          <w:szCs w:val="20"/>
-          <w:cs/>
-        </w:rPr>
-        <w:t xml:space="preserve"> </w:t>
-      </w:r>
-      <w:r>
-        <w:rPr>
-          <w:rFonts w:ascii="Khmer OS Siemreap" w:hAnsi="Khmer OS Siemreap" w:cs="Khmer OS Siemreap"/>
-          <w:color w:val="000000"/>
-          <w:sz w:val="20"/>
-          <w:szCs w:val="20"/>
-          <w:cs/>
-        </w:rPr>
-        <w:t>និងផ្តល់នូវវិធីមួយដើម្បីចែកចាយកាក់</w:t>
-      </w:r>
-      <w:r>
-        <w:rPr>
-          <w:rFonts w:ascii="Khmer OS Siemreap" w:hAnsi="Khmer OS Siemreap" w:cs="Khmer OS Siemreap" w:hint="cs"/>
-          <w:color w:val="000000"/>
-          <w:sz w:val="20"/>
-          <w:szCs w:val="20"/>
-          <w:cs/>
-        </w:rPr>
-        <w:t xml:space="preserve"> និង</w:t>
-      </w:r>
-      <w:r>
-        <w:rPr>
-          <w:rFonts w:ascii="Khmer OS Siemreap" w:hAnsi="Khmer OS Siemreap" w:cs="Khmer OS Siemreap"/>
-          <w:color w:val="000000"/>
-          <w:sz w:val="20"/>
-          <w:szCs w:val="20"/>
-          <w:cs/>
-        </w:rPr>
-        <w:t>ចរាចរដំបូង</w:t>
-      </w:r>
-      <w:r>
-        <w:rPr>
-          <w:rFonts w:ascii="Khmer OS Siemreap" w:hAnsi="Khmer OS Siemreap" w:cs="Khmer OS Siemreap" w:hint="cs"/>
-          <w:color w:val="000000"/>
-          <w:sz w:val="20"/>
-          <w:szCs w:val="20"/>
-          <w:cs/>
-        </w:rPr>
-        <w:t xml:space="preserve"> </w:t>
-      </w:r>
-      <w:r>
-        <w:rPr>
-          <w:rFonts w:ascii="Khmer OS Siemreap" w:hAnsi="Khmer OS Siemreap" w:cs="Khmer OS Siemreap"/>
-          <w:color w:val="000000"/>
-          <w:sz w:val="20"/>
-          <w:szCs w:val="20"/>
-          <w:cs/>
-        </w:rPr>
-        <w:t>ដោយ​សារ​តែ​មិន​មាន​អាជ្ញាធរ​កណ្តាល​ចេញ​ឱ្យ​ពួក​គេ</w:t>
-      </w:r>
-      <w:r>
-        <w:rPr>
-          <w:rFonts w:ascii="Khmer OS Siemreap" w:hAnsi="Khmer OS Siemreap" w:cs="Khmer OS Siemreap" w:hint="cs"/>
-          <w:color w:val="000000"/>
-          <w:sz w:val="20"/>
-          <w:szCs w:val="20"/>
-          <w:cs/>
-        </w:rPr>
-        <w:t xml:space="preserve">។ </w:t>
-      </w:r>
-      <w:r>
-        <w:rPr>
-          <w:rFonts w:ascii="Khmer OS Siemreap" w:hAnsi="Khmer OS Siemreap" w:cs="Khmer OS Siemreap"/>
-          <w:color w:val="000000"/>
-          <w:sz w:val="20"/>
-          <w:szCs w:val="20"/>
-          <w:cs/>
-        </w:rPr>
-        <w:t>ការបន្ថែមចំនួនកាក់ថ្មីគឺស្រដៀងគ្នាទៅនឹងអ្នករុករករ៉ែមាសដែលចំណាយធនធានដើម្បីចរាចរមាស</w:t>
-      </w:r>
-      <w:r>
-        <w:rPr>
-          <w:rFonts w:ascii="Khmer OS Siemreap" w:hAnsi="Khmer OS Siemreap" w:cs="Khmer OS Siemreap" w:hint="cs"/>
-          <w:color w:val="000000"/>
-          <w:sz w:val="20"/>
-          <w:szCs w:val="20"/>
-          <w:cs/>
-        </w:rPr>
-        <w:t xml:space="preserve">។ </w:t>
-      </w:r>
-      <w:r>
-        <w:rPr>
-          <w:rFonts w:ascii="Khmer OS Siemreap" w:hAnsi="Khmer OS Siemreap" w:cs="Khmer OS Siemreap"/>
-          <w:color w:val="000000"/>
-          <w:sz w:val="20"/>
-          <w:szCs w:val="20"/>
-          <w:cs/>
-        </w:rPr>
-        <w:t>ក្នុងករណីរបស់យើង វាជាពេលវេលាស៊ីភីយូ និងអគ្គិសនីដែលត្រូវចំណាយ។</w:t>
-      </w:r>
-      <w:r>
-        <w:rPr>
-          <w:rFonts w:ascii="Khmer OS Siemreap" w:hAnsi="Khmer OS Siemreap" w:cs="Khmer OS Siemreap" w:hint="cs"/>
-          <w:color w:val="000000"/>
-          <w:sz w:val="20"/>
-          <w:szCs w:val="20"/>
-          <w:cs/>
-        </w:rPr>
-        <w:t xml:space="preserve"> </w:t>
-      </w:r>
-    </w:p>
-    <w:p>
-      <w:pPr>
-        <w:pStyle w:val="NormalWeb"/>
-        <w:spacing w:after="0"/>
-        <w:ind w:firstLine="720"/>
-        <w:jc w:val="both"/>
-        <w:rPr>
-          <w:rFonts w:ascii="Khmer OS Siemreap" w:hAnsi="Khmer OS Siemreap" w:cs="Khmer OS Siemreap" w:hint="cs"/>
-          <w:color w:val="000000"/>
-          <w:sz w:val="20"/>
-          <w:szCs w:val="20"/>
-          <w:cs/>
-        </w:rPr>
-      </w:pPr>
-      <w:r>
-        <w:rPr>
-          <w:rFonts w:ascii="Khmer OS Siemreap" w:hAnsi="Khmer OS Siemreap" w:cs="Khmer OS Siemreap"/>
-          <w:color w:val="000000"/>
-          <w:sz w:val="20"/>
-          <w:szCs w:val="20"/>
-          <w:cs/>
-        </w:rPr>
         <w:t>ការលើកទឹកចិត្តក៏អាចត្រូវបានផ្តល់មូលនិធិជាមួយនឹងថ្លៃប្រតិបត្តិការផងដែរ។</w:t>
       </w:r>
       <w:r>
@@ -5366,7 +5439,7 @@
           <w:noProof/>
         </w:rPr>
         <w:drawing>
-          <wp:anchor distT="0" distB="0" distL="114300" distR="114300" simplePos="0" relativeHeight="251661312" behindDoc="0" locked="0" layoutInCell="1" allowOverlap="1" wp14:anchorId="7DC40B4D" wp14:editId="142C3458">
+          <wp:anchor distT="0" distB="0" distL="114300" distR="114300" simplePos="0" relativeHeight="251661312" behindDoc="0" locked="0" layoutInCell="1" allowOverlap="1" wp14:anchorId="7DC40B4D" wp14:editId="7801FB12">
             <wp:simplePos x="0" y="0"/>
             <wp:positionH relativeFrom="margin">
               <wp:align>right</wp:align>
@@ -5389,7 +5462,7 @@
                     <pic:cNvPicPr/>
                   </pic:nvPicPr>
                   <pic:blipFill>
-                    <a:blip r:embed="rId11">
+                    <a:blip r:embed="rId12">
                       <a:extLst>
                         <a:ext uri="{28A0092B-C50C-407E-A947-70E740481C1C}">
                           <a14:useLocalDpi xmlns:a14="http://schemas.microsoft.com/office/drawing/2010/main" val="0"/>
@@ -5699,7 +5772,18 @@
           <w:szCs w:val="20"/>
           <w:cs/>
         </w:rPr>
-        <w:t>។ ជាមួយនឹងប្រព័ន្ធកំព្យូទ័រជាធម្មតាលក់ជាមួយនឹងទំហំ ២</w:t>
+        <w:t xml:space="preserve">។ ជាមួយនឹងប្រព័ន្ធកំព្យូទ័រជាធម្មតាលក់ជាមួយនឹងទំហំ </w:t>
+      </w:r>
+      <w:r>
+        <w:rPr>
+          <w:rFonts w:ascii="Khmer OS Siemreap" w:hAnsi="Khmer OS Siemreap" w:cs="Khmer OS Siemreap" w:hint="cs"/>
+          <w:color w:val="000000"/>
+          <w:sz w:val="20"/>
+          <w:szCs w:val="20"/>
+          <w:cs/>
+        </w:rPr>
+        <w:lastRenderedPageBreak/>
+        <w:t>២</w:t>
       </w:r>
       <w:r>
         <w:rPr>
@@ -6016,7 +6100,7 @@
                     <pic:cNvPicPr/>
                   </pic:nvPicPr>
                   <pic:blipFill>
-                    <a:blip r:embed="rId12">
+                    <a:blip r:embed="rId13">
                       <a:extLst>
                         <a:ext uri="{28A0092B-C50C-407E-A947-70E740481C1C}">
                           <a14:useLocalDpi xmlns:a14="http://schemas.microsoft.com/office/drawing/2010/main" val="0"/>
@@ -6088,7 +6172,7 @@
         <w:spacing w:after="0"/>
         <w:jc w:val="both"/>
         <w:rPr>
-          <w:rFonts w:ascii="Khmer OS Siemreap" w:hAnsi="Khmer OS Siemreap" w:cs="Khmer OS Siemreap" w:hint="cs"/>
+          <w:rFonts w:ascii="Khmer OS Siemreap" w:hAnsi="Khmer OS Siemreap" w:cs="Khmer OS Siemreap"/>
           <w:color w:val="000000"/>
           <w:sz w:val="20"/>
           <w:szCs w:val="20"/>
@@ -6265,18 +6349,7 @@
           <w:szCs w:val="20"/>
           <w:cs/>
         </w:rPr>
-        <w:t>នេះ គឺដើម្បីទទួលយកការជូនដំណឹងពីថ្នាំងបណ្តាញ នៅពេលដែលពួកគេរកឃើញប្លុកមិនត្រឹមត្រូវ ដោយជំរុញឱ្យកម្មវិធីរបស់អ្នកប្រើទាញយកប្លុកពេញលេញ និងប្រតិបត្តិការជូនដំណឹងដើម្បី</w:t>
-      </w:r>
-      <w:r>
-        <w:rPr>
-          <w:rFonts w:ascii="Khmer OS Siemreap" w:hAnsi="Khmer OS Siemreap" w:cs="Khmer OS Siemreap"/>
-          <w:color w:val="000000"/>
-          <w:sz w:val="20"/>
-          <w:szCs w:val="20"/>
-          <w:cs/>
-        </w:rPr>
-        <w:lastRenderedPageBreak/>
-        <w:t>បញ្ជាក់ពីភាពមិនស៊ីសង្វាក់គ្នា។ អាជីវកម្មដែលទទួលបានការទូទាត់ញឹកញាប់នឹងនៅតែចង់ដំណើរការថ្នាំងផ្ទាល់ខ្លួនរបស់ពួកគេសម្រាប់សុវត្ថិភាពឯករាជ្យបន្ថែមទៀត និងការផ្ទៀងផ្ទាត់លឿនជាងមុន។</w:t>
+        <w:t>នេះ គឺដើម្បីទទួលយកការជូនដំណឹងពីថ្នាំងបណ្តាញ នៅពេលដែលពួកគេរកឃើញប្លុកមិនត្រឹមត្រូវ ដោយជំរុញឱ្យកម្មវិធីរបស់អ្នកប្រើទាញយកប្លុកពេញលេញ និងប្រតិបត្តិការជូនដំណឹងដើម្បីបញ្ជាក់ពីភាពមិនស៊ីសង្វាក់គ្នា។ អាជីវកម្មដែលទទួលបានការទូទាត់ញឹកញាប់នឹងនៅតែចង់ដំណើរការថ្នាំងផ្ទាល់ខ្លួនរបស់ពួកគេសម្រាប់សុវត្ថិភាពឯករាជ្យបន្ថែមទៀត និងការផ្ទៀងផ្ទាត់លឿនជាងមុន។</w:t>
       </w:r>
     </w:p>
     <w:p>
@@ -6286,7 +6359,7 @@
         <w:ind w:firstLine="720"/>
         <w:jc w:val="both"/>
         <w:rPr>
-          <w:rFonts w:ascii="Khmer OS Siemreap" w:hAnsi="Khmer OS Siemreap" w:cs="Khmer OS Siemreap" w:hint="cs"/>
+          <w:rFonts w:ascii="Khmer OS Siemreap" w:hAnsi="Khmer OS Siemreap" w:cs="Khmer OS Siemreap"/>
           <w:color w:val="000000"/>
           <w:sz w:val="20"/>
           <w:szCs w:val="20"/>
@@ -6317,6 +6390,7 @@
           <w:color w:val="000000"/>
           <w:cs/>
         </w:rPr>
+        <w:lastRenderedPageBreak/>
         <w:t>ការរួមបញ្ចូលគ្នានិងការបំបែកតម្លៃ</w:t>
       </w:r>
       <w:r>
@@ -6387,7 +6461,7 @@
                     <pic:cNvPicPr/>
                   </pic:nvPicPr>
                   <pic:blipFill>
-                    <a:blip r:embed="rId13">
+                    <a:blip r:embed="rId14">
                       <a:extLst>
                         <a:ext uri="{28A0092B-C50C-407E-A947-70E740481C1C}">
                           <a14:useLocalDpi xmlns:a14="http://schemas.microsoft.com/office/drawing/2010/main" val="0"/>
@@ -6605,16 +6679,16 @@
           <w:noProof/>
         </w:rPr>
         <w:drawing>
-          <wp:anchor distT="0" distB="0" distL="114300" distR="114300" simplePos="0" relativeHeight="251664384" behindDoc="0" locked="0" layoutInCell="1" allowOverlap="1" wp14:anchorId="6E282D32" wp14:editId="120485EA">
+          <wp:anchor distT="0" distB="0" distL="114300" distR="114300" simplePos="0" relativeHeight="251664384" behindDoc="0" locked="0" layoutInCell="1" allowOverlap="1" wp14:anchorId="6E282D32" wp14:editId="64CDF04F">
             <wp:simplePos x="0" y="0"/>
             <wp:positionH relativeFrom="margin">
-              <wp:align>right</wp:align>
+              <wp:posOffset>233434</wp:posOffset>
             </wp:positionH>
             <wp:positionV relativeFrom="paragraph">
-              <wp:posOffset>1720414</wp:posOffset>
+              <wp:posOffset>1709240</wp:posOffset>
             </wp:positionV>
-            <wp:extent cx="5943600" cy="1826895"/>
-            <wp:effectExtent l="0" t="0" r="0" b="1905"/>
+            <wp:extent cx="5503934" cy="1691754"/>
+            <wp:effectExtent l="0" t="0" r="1905" b="3810"/>
             <wp:wrapNone/>
             <wp:docPr id="350554082" name="Picture 1"/>
             <wp:cNvGraphicFramePr>
@@ -6628,7 +6702,7 @@
                     <pic:cNvPicPr/>
                   </pic:nvPicPr>
                   <pic:blipFill>
-                    <a:blip r:embed="rId14">
+                    <a:blip r:embed="rId15" cstate="print">
                       <a:extLst>
                         <a:ext uri="{28A0092B-C50C-407E-A947-70E740481C1C}">
                           <a14:useLocalDpi xmlns:a14="http://schemas.microsoft.com/office/drawing/2010/main" val="0"/>
@@ -6642,7 +6716,7 @@
                   <pic:spPr>
                     <a:xfrm>
                       <a:off x="0" y="0"/>
-                      <a:ext cx="5943600" cy="1826895"/>
+                      <a:ext cx="5503934" cy="1691754"/>
                     </a:xfrm>
                     <a:prstGeom prst="rect">
                       <a:avLst/>
@@ -6651,6 +6725,12 @@
                 </pic:pic>
               </a:graphicData>
             </a:graphic>
+            <wp14:sizeRelH relativeFrom="margin">
+              <wp14:pctWidth>0</wp14:pctWidth>
+            </wp14:sizeRelH>
+            <wp14:sizeRelV relativeFrom="margin">
+              <wp14:pctHeight>0</wp14:pctHeight>
+            </wp14:sizeRelV>
           </wp:anchor>
         </w:drawing>
       </w:r>
@@ -6733,32 +6813,6 @@
       <w:pPr>
         <w:pStyle w:val="NormalWeb"/>
         <w:spacing w:after="0"/>
-        <w:jc w:val="both"/>
-        <w:rPr>
-          <w:rFonts w:ascii="Khmer OS Siemreap" w:hAnsi="Khmer OS Siemreap" w:cs="Khmer OS Siemreap"/>
-          <w:color w:val="000000"/>
-          <w:sz w:val="20"/>
-          <w:szCs w:val="20"/>
-        </w:rPr>
-      </w:pPr>
-    </w:p>
-    <w:p>
-      <w:pPr>
-        <w:pStyle w:val="NormalWeb"/>
-        <w:spacing w:after="0"/>
-        <w:jc w:val="both"/>
-        <w:rPr>
-          <w:rFonts w:ascii="Khmer OS Siemreap" w:hAnsi="Khmer OS Siemreap" w:cs="Khmer OS Siemreap"/>
-          <w:color w:val="000000"/>
-          <w:sz w:val="20"/>
-          <w:szCs w:val="20"/>
-        </w:rPr>
-      </w:pPr>
-    </w:p>
-    <w:p>
-      <w:pPr>
-        <w:pStyle w:val="NormalWeb"/>
-        <w:spacing w:after="0"/>
         <w:ind w:firstLine="720"/>
         <w:jc w:val="both"/>
         <w:rPr>
@@ -6768,14 +6822,43 @@
           <w:szCs w:val="20"/>
         </w:rPr>
       </w:pPr>
-      <w:r>
-        <w:rPr>
-          <w:rFonts w:ascii="Khmer OS Siemreap" w:hAnsi="Khmer OS Siemreap" w:cs="Khmer OS Siemreap"/>
-          <w:color w:val="000000"/>
-          <w:sz w:val="20"/>
-          <w:szCs w:val="20"/>
-          <w:cs/>
-        </w:rPr>
+    </w:p>
+    <w:p>
+      <w:pPr>
+        <w:pStyle w:val="NormalWeb"/>
+        <w:spacing w:after="0"/>
+        <w:ind w:firstLine="720"/>
+        <w:jc w:val="both"/>
+        <w:rPr>
+          <w:rFonts w:ascii="Khmer OS Siemreap" w:hAnsi="Khmer OS Siemreap" w:cs="Khmer OS Siemreap"/>
+          <w:color w:val="000000"/>
+          <w:sz w:val="20"/>
+          <w:szCs w:val="20"/>
+        </w:rPr>
+      </w:pPr>
+    </w:p>
+    <w:p>
+      <w:pPr>
+        <w:pStyle w:val="NormalWeb"/>
+        <w:spacing w:after="0"/>
+        <w:ind w:firstLine="720"/>
+        <w:jc w:val="both"/>
+        <w:rPr>
+          <w:rFonts w:ascii="Khmer OS Siemreap" w:hAnsi="Khmer OS Siemreap" w:cs="Khmer OS Siemreap"/>
+          <w:color w:val="000000"/>
+          <w:sz w:val="20"/>
+          <w:szCs w:val="20"/>
+        </w:rPr>
+      </w:pPr>
+      <w:r>
+        <w:rPr>
+          <w:rFonts w:ascii="Khmer OS Siemreap" w:hAnsi="Khmer OS Siemreap" w:cs="Khmer OS Siemreap"/>
+          <w:color w:val="000000"/>
+          <w:sz w:val="20"/>
+          <w:szCs w:val="20"/>
+          <w:cs/>
+        </w:rPr>
+        <w:lastRenderedPageBreak/>
         <w:t>ក្នុងនាមជាជញ្ជាំងភ្លើង</w:t>
       </w:r>
       <w:r>
@@ -7057,7 +7140,7 @@
                     <pic:cNvPicPr/>
                   </pic:nvPicPr>
                   <pic:blipFill>
-                    <a:blip r:embed="rId15">
+                    <a:blip r:embed="rId16">
                       <a:extLst>
                         <a:ext uri="{28A0092B-C50C-407E-A947-70E740481C1C}">
                           <a14:useLocalDpi xmlns:a14="http://schemas.microsoft.com/office/drawing/2010/main" val="0"/>
@@ -7260,8 +7343,18 @@
           <w:szCs w:val="20"/>
           <w:cs/>
         </w:rPr>
+        <w:t>ឥឡូវនេះ យើងពិចារណាថាតើអ្នកទទួលប្រតិបត្តិការថ្មីត្រូវរង់ចាំរយៈពេលប៉ុន្មាន មុនពេលដែលប្រាកដថាអ្នកផ្ញើមិនអាចផ្លាស់ប្តូរប្រតិបត្តិការបានទេ។ យើងសន្មត់ថាអ្នកផ្ញើគឺជាអ្នកវាយប្រហារដែលចង់ធ្វើឱ្យអ្នកទទួលជឿថាគាត់បានបង់ប្រាក់ឱ្យ</w:t>
+      </w:r>
+      <w:r>
+        <w:rPr>
+          <w:rFonts w:ascii="Khmer OS Siemreap" w:hAnsi="Khmer OS Siemreap" w:cs="Khmer OS Siemreap"/>
+          <w:color w:val="000000"/>
+          <w:sz w:val="20"/>
+          <w:szCs w:val="20"/>
+          <w:cs/>
+        </w:rPr>
         <w:lastRenderedPageBreak/>
-        <w:t>ឥឡូវនេះ យើងពិចារណាថាតើអ្នកទទួលប្រតិបត្តិការថ្មីត្រូវរង់ចាំរយៈពេលប៉ុន្មាន មុនពេលដែលប្រាកដថាអ្នកផ្ញើមិនអាចផ្លាស់ប្តូរប្រតិបត្តិការបានទេ។ យើងសន្មត់ថាអ្នកផ្ញើគឺជាអ្នកវាយប្រហារដែលចង់ធ្វើឱ្យអ្នកទទួលជឿថាគាត់បានបង់ប្រាក់ឱ្យគាត់មួយ</w:t>
+        <w:t>គាត់មួយ</w:t>
       </w:r>
       <w:r>
         <w:rPr>
@@ -7364,7 +7457,7 @@
                     <pic:cNvPicPr/>
                   </pic:nvPicPr>
                   <pic:blipFill>
-                    <a:blip r:embed="rId16">
+                    <a:blip r:embed="rId17">
                       <a:extLst>
                         <a:ext uri="{28A0092B-C50C-407E-A947-70E740481C1C}">
                           <a14:useLocalDpi xmlns:a14="http://schemas.microsoft.com/office/drawing/2010/main" val="0"/>
@@ -7557,7 +7650,7 @@
                     <pic:cNvPicPr/>
                   </pic:nvPicPr>
                   <pic:blipFill>
-                    <a:blip r:embed="rId17"/>
+                    <a:blip r:embed="rId18"/>
                     <a:stretch>
                       <a:fillRect/>
                     </a:stretch>
@@ -7618,7 +7711,7 @@
           <w:noProof/>
         </w:rPr>
         <w:drawing>
-          <wp:anchor distT="0" distB="0" distL="114300" distR="114300" simplePos="0" relativeHeight="251668480" behindDoc="0" locked="0" layoutInCell="1" allowOverlap="1" wp14:anchorId="597C6E39" wp14:editId="6D3C1A06">
+          <wp:anchor distT="0" distB="0" distL="114300" distR="114300" simplePos="0" relativeHeight="251668480" behindDoc="0" locked="0" layoutInCell="1" allowOverlap="1" wp14:anchorId="597C6E39" wp14:editId="09E87665">
             <wp:simplePos x="0" y="0"/>
             <wp:positionH relativeFrom="column">
               <wp:posOffset>0</wp:posOffset>
@@ -7641,7 +7734,7 @@
                     <pic:cNvPicPr/>
                   </pic:nvPicPr>
                   <pic:blipFill>
-                    <a:blip r:embed="rId18">
+                    <a:blip r:embed="rId19">
                       <a:extLst>
                         <a:ext uri="{28A0092B-C50C-407E-A947-70E740481C1C}">
                           <a14:useLocalDpi xmlns:a14="http://schemas.microsoft.com/office/drawing/2010/main" val="0"/>
@@ -7685,13 +7778,13 @@
           <w:noProof/>
         </w:rPr>
         <w:drawing>
-          <wp:anchor distT="0" distB="0" distL="114300" distR="114300" simplePos="0" relativeHeight="251667456" behindDoc="0" locked="0" layoutInCell="1" allowOverlap="1" wp14:anchorId="43556130" wp14:editId="0540FB17">
+          <wp:anchor distT="0" distB="0" distL="114300" distR="114300" simplePos="0" relativeHeight="251667456" behindDoc="0" locked="0" layoutInCell="1" allowOverlap="1" wp14:anchorId="43556130" wp14:editId="42166266">
             <wp:simplePos x="0" y="0"/>
-            <wp:positionH relativeFrom="column">
-              <wp:posOffset>5610</wp:posOffset>
+            <wp:positionH relativeFrom="margin">
+              <wp:align>left</wp:align>
             </wp:positionH>
             <wp:positionV relativeFrom="paragraph">
-              <wp:posOffset>403907</wp:posOffset>
+              <wp:posOffset>348956</wp:posOffset>
             </wp:positionV>
             <wp:extent cx="3768531" cy="2449948"/>
             <wp:effectExtent l="0" t="0" r="3810" b="7620"/>
@@ -7708,7 +7801,7 @@
                     <pic:cNvPicPr/>
                   </pic:nvPicPr>
                   <pic:blipFill>
-                    <a:blip r:embed="rId19">
+                    <a:blip r:embed="rId20">
                       <a:extLst>
                         <a:ext uri="{28A0092B-C50C-407E-A947-70E740481C1C}">
                           <a14:useLocalDpi xmlns:a14="http://schemas.microsoft.com/office/drawing/2010/main" val="0"/>
@@ -7781,8 +7874,10 @@
         <w:spacing w:after="0"/>
         <w:jc w:val="both"/>
         <w:rPr>
-          <w:rFonts w:cstheme="minorBidi" w:hint="cs"/>
+          <w:rFonts w:ascii="Khmer OS Siemreap" w:hAnsi="Khmer OS Siemreap" w:cs="Khmer OS Siemreap" w:hint="cs"/>
           <w:noProof/>
+          <w:sz w:val="20"/>
+          <w:szCs w:val="20"/>
         </w:rPr>
       </w:pPr>
     </w:p>
@@ -7806,6 +7901,7 @@
           <w:szCs w:val="20"/>
           <w:cs/>
         </w:rPr>
+        <w:lastRenderedPageBreak/>
         <w:t xml:space="preserve">ការដំណើរការលទ្ធផលមួយចំនួន យើងអាចមើលឃើញប្រូបាប៊ីលីតេធ្លាក់ចុះដោយនិទស្សន្តជាមួយ </w:t>
       </w:r>
       <w:r>
@@ -7840,18 +7936,31 @@
           <w:szCs w:val="20"/>
         </w:rPr>
       </w:pPr>
-      <w:r>
-        <w:rPr>
+    </w:p>
+    <w:p>
+      <w:pPr>
+        <w:pStyle w:val="NormalWeb"/>
+        <w:spacing w:after="0"/>
+        <w:jc w:val="both"/>
+        <w:rPr>
+          <w:rFonts w:ascii="Khmer OS Siemreap" w:hAnsi="Khmer OS Siemreap" w:cs="Khmer OS Siemreap"/>
           <w:noProof/>
+          <w:sz w:val="20"/>
+          <w:szCs w:val="20"/>
+        </w:rPr>
+      </w:pPr>
+      <w:r>
+        <w:rPr>
+          <w:noProof/>
         </w:rPr>
         <w:drawing>
-          <wp:anchor distT="0" distB="0" distL="114300" distR="114300" simplePos="0" relativeHeight="251670528" behindDoc="0" locked="0" layoutInCell="1" allowOverlap="1" wp14:anchorId="1F07228A" wp14:editId="52953735">
+          <wp:anchor distT="0" distB="0" distL="114300" distR="114300" simplePos="0" relativeHeight="251670528" behindDoc="0" locked="0" layoutInCell="1" allowOverlap="1" wp14:anchorId="1F07228A" wp14:editId="69635A09">
             <wp:simplePos x="0" y="0"/>
             <wp:positionH relativeFrom="column">
-              <wp:posOffset>1992460</wp:posOffset>
+              <wp:posOffset>2162592</wp:posOffset>
             </wp:positionH>
             <wp:positionV relativeFrom="paragraph">
-              <wp:posOffset>88871</wp:posOffset>
+              <wp:posOffset>-473586</wp:posOffset>
             </wp:positionV>
             <wp:extent cx="1729826" cy="1965278"/>
             <wp:effectExtent l="0" t="0" r="3810" b="0"/>
@@ -7868,7 +7977,7 @@
                     <pic:cNvPicPr/>
                   </pic:nvPicPr>
                   <pic:blipFill>
-                    <a:blip r:embed="rId20">
+                    <a:blip r:embed="rId21">
                       <a:extLst>
                         <a:ext uri="{28A0092B-C50C-407E-A947-70E740481C1C}">
                           <a14:useLocalDpi xmlns:a14="http://schemas.microsoft.com/office/drawing/2010/main" val="0"/>
@@ -7905,13 +8014,13 @@
           <w:noProof/>
         </w:rPr>
         <w:drawing>
-          <wp:anchor distT="0" distB="0" distL="114300" distR="114300" simplePos="0" relativeHeight="251669504" behindDoc="0" locked="0" layoutInCell="1" allowOverlap="1" wp14:anchorId="40833FAC" wp14:editId="44C5FE84">
+          <wp:anchor distT="0" distB="0" distL="114300" distR="114300" simplePos="0" relativeHeight="251669504" behindDoc="0" locked="0" layoutInCell="1" allowOverlap="1" wp14:anchorId="40833FAC" wp14:editId="533622EA">
             <wp:simplePos x="0" y="0"/>
             <wp:positionH relativeFrom="margin">
-              <wp:posOffset>13648</wp:posOffset>
+              <wp:align>left</wp:align>
             </wp:positionH>
             <wp:positionV relativeFrom="paragraph">
-              <wp:posOffset>48364</wp:posOffset>
+              <wp:posOffset>-540887</wp:posOffset>
             </wp:positionV>
             <wp:extent cx="1745732" cy="2053408"/>
             <wp:effectExtent l="0" t="0" r="6985" b="4445"/>
@@ -7928,7 +8037,7 @@
                     <pic:cNvPicPr/>
                   </pic:nvPicPr>
                   <pic:blipFill>
-                    <a:blip r:embed="rId21">
+                    <a:blip r:embed="rId22">
                       <a:extLst>
                         <a:ext uri="{28A0092B-C50C-407E-A947-70E740481C1C}">
                           <a14:useLocalDpi xmlns:a14="http://schemas.microsoft.com/office/drawing/2010/main" val="0"/>
@@ -7942,7 +8051,7 @@
                   <pic:spPr>
                     <a:xfrm>
                       <a:off x="0" y="0"/>
-                      <a:ext cx="1753188" cy="2062178"/>
+                      <a:ext cx="1745732" cy="2053408"/>
                     </a:xfrm>
                     <a:prstGeom prst="rect">
                       <a:avLst/>
@@ -7994,32 +8103,6 @@
         <w:jc w:val="both"/>
         <w:rPr>
           <w:rFonts w:ascii="Khmer OS Siemreap" w:hAnsi="Khmer OS Siemreap" w:cs="Khmer OS Siemreap"/>
-          <w:noProof/>
-          <w:sz w:val="20"/>
-          <w:szCs w:val="20"/>
-        </w:rPr>
-      </w:pPr>
-    </w:p>
-    <w:p>
-      <w:pPr>
-        <w:pStyle w:val="NormalWeb"/>
-        <w:spacing w:after="0"/>
-        <w:jc w:val="both"/>
-        <w:rPr>
-          <w:rFonts w:ascii="Khmer OS Siemreap" w:hAnsi="Khmer OS Siemreap" w:cs="Khmer OS Siemreap"/>
-          <w:noProof/>
-          <w:sz w:val="20"/>
-          <w:szCs w:val="20"/>
-        </w:rPr>
-      </w:pPr>
-    </w:p>
-    <w:p>
-      <w:pPr>
-        <w:pStyle w:val="NormalWeb"/>
-        <w:spacing w:after="0"/>
-        <w:jc w:val="both"/>
-        <w:rPr>
-          <w:rFonts w:ascii="Khmer OS Siemreap" w:hAnsi="Khmer OS Siemreap" w:cs="Khmer OS Siemreap" w:hint="cs"/>
           <w:noProof/>
           <w:sz w:val="20"/>
           <w:szCs w:val="20"/>
@@ -8117,7 +8200,7 @@
                     <pic:cNvPicPr/>
                   </pic:nvPicPr>
                   <pic:blipFill>
-                    <a:blip r:embed="rId22">
+                    <a:blip r:embed="rId23">
                       <a:extLst>
                         <a:ext uri="{28A0092B-C50C-407E-A947-70E740481C1C}">
                           <a14:useLocalDpi xmlns:a14="http://schemas.microsoft.com/office/drawing/2010/main" val="0"/>
@@ -8289,18 +8372,7 @@
           <w:szCs w:val="20"/>
           <w:cs/>
         </w:rPr>
-        <w:t>ថ្នាំងដំណើរការទាំងអស់ក្នុងពេលតែមួយជាមួយនឹងការសម្របសម្រួលតិចតួច។ ពួកគេមិនចាំបាច់ត្រូវបានកំណត់អត្តសញ្ញាណទេ ដោយសារមិនត្រូវបានបញ្ជូនទៅកាន់កន្លែងជាក់លាក់ណាមួយទេ ហើយគ្រាន់តែត្រូវបញ្ជូនតាមមូលដ្ឋានការខិតខំប្រឹងប្រែងដ៏ល្អបំផុតប៉ុណ្ណោះ។ ថ្នាំងអាចចាកចេញ និងចូលរួមបណ្តាញឡើងវិញតាមឆន្ទៈ ដោយទទួលយកខ្សែសង្វាក់ភស្តុតាងនៃការងារជាភស្តុតាងនៃអ្វីដែលបានកើតឡើងខណៈពេលដែលពួកគេទៅ។ ពួកគេបោះឆ្នោតដោយប្រើថាមពលស៊ីភីយូរបស់</w:t>
-      </w:r>
-      <w:r>
-        <w:rPr>
-          <w:rFonts w:ascii="Khmer OS Siemreap" w:hAnsi="Khmer OS Siemreap" w:cs="Khmer OS Siemreap"/>
-          <w:noProof/>
-          <w:sz w:val="20"/>
-          <w:szCs w:val="20"/>
-          <w:cs/>
-        </w:rPr>
-        <w:lastRenderedPageBreak/>
-        <w:t>ពួកគេបង្ហាញពីការទទួលយកប្លុកដែលមានសុពលភាពដោយធ្វើការលើការពង្រីកពួកវា និងបដិសេធប្លុកមិនត្រឹមត្រូវដោយបដិសេធមិនធ្វើការលើពួកវា។ ច្បាប់ និងការលើកទឹកចិត្តដែលត្រូវការអាចត្រូវបានអនុវត្តដោយប្រើយន្តការឯកភាពនេះ។</w:t>
+        <w:t>ថ្នាំងដំណើរការទាំងអស់ក្នុងពេលតែមួយជាមួយនឹងការសម្របសម្រួលតិចតួច។ ពួកគេមិនចាំបាច់ត្រូវបានកំណត់អត្តសញ្ញាណទេ ដោយសារមិនត្រូវបានបញ្ជូនទៅកាន់កន្លែងជាក់លាក់ណាមួយទេ ហើយគ្រាន់តែត្រូវបញ្ជូនតាមមូលដ្ឋានការខិតខំប្រឹងប្រែងដ៏ល្អបំផុតប៉ុណ្ណោះ។ ថ្នាំងអាចចាកចេញ និងចូលរួមបណ្តាញឡើងវិញតាមឆន្ទៈ ដោយទទួលយកខ្សែសង្វាក់ភស្តុតាងនៃការងារជាភស្តុតាងនៃអ្វីដែលបានកើតឡើងខណៈពេលដែលពួកគេទៅ។ ពួកគេបោះឆ្នោតដោយប្រើថាមពលស៊ីភីយូរបស់ពួកគេបង្ហាញពីការទទួលយកប្លុកដែលមានសុពលភាពដោយធ្វើការលើការពង្រីកពួកវា និងបដិសេធប្លុកមិនត្រឹមត្រូវដោយបដិសេធមិនធ្វើការលើពួកវា។ ច្បាប់ និងការលើកទឹកចិត្តដែលត្រូវការអាចត្រូវបានអនុវត្តដោយប្រើយន្តការឯកភាពនេះ។</w:t>
       </w:r>
     </w:p>
     <w:p>
@@ -8323,6 +8395,7 @@
           <w:noProof/>
           <w:cs/>
         </w:rPr>
+        <w:lastRenderedPageBreak/>
         <w:t>ឯកសារយោង</w:t>
       </w:r>
     </w:p>
@@ -8448,6 +8521,165 @@
           <w:szCs w:val="20"/>
         </w:rPr>
       </w:pPr>
+    </w:p>
+    <w:p>
+      <w:pPr>
+        <w:pStyle w:val="NormalWeb"/>
+        <w:spacing w:after="0"/>
+        <w:jc w:val="both"/>
+        <w:rPr>
+          <w:rFonts w:ascii="Khmer OS Siemreap" w:hAnsi="Khmer OS Siemreap" w:cs="Khmer OS Siemreap"/>
+          <w:noProof/>
+          <w:sz w:val="20"/>
+          <w:szCs w:val="20"/>
+        </w:rPr>
+      </w:pPr>
+      <w:r>
+        <w:rPr>
+          <w:rFonts w:ascii="Khmer OS Siemreap" w:hAnsi="Khmer OS Siemreap" w:cs="Khmer OS Siemreap" w:hint="cs"/>
+          <w:noProof/>
+          <w:sz w:val="20"/>
+          <w:szCs w:val="20"/>
+          <w:cs/>
+        </w:rPr>
+        <w:t>បកប្រែដោយ៖ ឈូក ទិត្យបញ្ញារ៉ា</w:t>
+      </w:r>
+    </w:p>
+    <w:p>
+      <w:pPr>
+        <w:pStyle w:val="NormalWeb"/>
+        <w:spacing w:before="0" w:beforeAutospacing="0" w:after="0"/>
+        <w:jc w:val="both"/>
+        <w:rPr>
+          <w:rFonts w:ascii="Khmer OS Siemreap" w:hAnsi="Khmer OS Siemreap" w:cs="Khmer OS Siemreap"/>
+          <w:noProof/>
+          <w:sz w:val="20"/>
+          <w:szCs w:val="20"/>
+        </w:rPr>
+      </w:pPr>
+      <w:r>
+        <w:rPr>
+          <w:rFonts w:ascii="Khmer OS Siemreap" w:hAnsi="Khmer OS Siemreap" w:cs="Khmer OS Siemreap"/>
+          <w:noProof/>
+          <w:sz w:val="20"/>
+          <w:szCs w:val="20"/>
+        </w:rPr>
+        <w:t xml:space="preserve">Github: </w:t>
+      </w:r>
+      <w:hyperlink r:id="rId24" w:history="1">
+        <w:r>
+          <w:rPr>
+            <w:rStyle w:val="Hyperlink"/>
+            <w:rFonts w:ascii="Khmer OS Siemreap" w:hAnsi="Khmer OS Siemreap" w:cs="Khmer OS Siemreap"/>
+            <w:noProof/>
+            <w:sz w:val="20"/>
+            <w:szCs w:val="20"/>
+          </w:rPr>
+          <w:t>https://github.com/Panhara28/bitcoin-whitepaper-in-khmer</w:t>
+        </w:r>
+      </w:hyperlink>
+    </w:p>
+    <w:p>
+      <w:pPr>
+        <w:pStyle w:val="NormalWeb"/>
+        <w:spacing w:before="0" w:beforeAutospacing="0" w:after="0"/>
+        <w:jc w:val="both"/>
+        <w:rPr>
+          <w:rFonts w:ascii="Khmer OS Siemreap" w:hAnsi="Khmer OS Siemreap" w:cs="Khmer OS Siemreap"/>
+          <w:noProof/>
+          <w:sz w:val="20"/>
+          <w:szCs w:val="20"/>
+        </w:rPr>
+      </w:pPr>
+      <w:r>
+        <w:rPr>
+          <w:rFonts w:ascii="Khmer OS Siemreap" w:hAnsi="Khmer OS Siemreap" w:cs="Khmer OS Siemreap"/>
+          <w:noProof/>
+          <w:sz w:val="20"/>
+          <w:szCs w:val="20"/>
+        </w:rPr>
+        <w:t xml:space="preserve">Facebook: </w:t>
+      </w:r>
+      <w:hyperlink r:id="rId25" w:history="1">
+        <w:r>
+          <w:rPr>
+            <w:rStyle w:val="Hyperlink"/>
+            <w:rFonts w:ascii="Khmer OS Siemreap" w:hAnsi="Khmer OS Siemreap" w:cs="Khmer OS Siemreap"/>
+            <w:noProof/>
+            <w:sz w:val="20"/>
+            <w:szCs w:val="20"/>
+          </w:rPr>
+          <w:t>https://www.facebook.com/chhouk.titpanhara.3</w:t>
+        </w:r>
+      </w:hyperlink>
+    </w:p>
+    <w:p>
+      <w:pPr>
+        <w:pStyle w:val="NormalWeb"/>
+        <w:spacing w:before="0" w:beforeAutospacing="0" w:after="0"/>
+        <w:jc w:val="both"/>
+        <w:rPr>
+          <w:rFonts w:ascii="Khmer OS Siemreap" w:hAnsi="Khmer OS Siemreap" w:cs="Khmer OS Siemreap"/>
+          <w:noProof/>
+          <w:sz w:val="20"/>
+          <w:szCs w:val="20"/>
+        </w:rPr>
+      </w:pPr>
+      <w:r>
+        <w:rPr>
+          <w:rFonts w:ascii="Khmer OS Siemreap" w:hAnsi="Khmer OS Siemreap" w:cs="Khmer OS Siemreap"/>
+          <w:noProof/>
+          <w:sz w:val="20"/>
+          <w:szCs w:val="20"/>
+        </w:rPr>
+        <w:t xml:space="preserve">Telegram: </w:t>
+      </w:r>
+      <w:hyperlink r:id="rId26" w:anchor="@panhara28" w:history="1">
+        <w:r>
+          <w:rPr>
+            <w:rStyle w:val="Hyperlink"/>
+            <w:rFonts w:ascii="Khmer OS Siemreap" w:hAnsi="Khmer OS Siemreap" w:cs="Khmer OS Siemreap"/>
+            <w:noProof/>
+            <w:sz w:val="20"/>
+            <w:szCs w:val="20"/>
+          </w:rPr>
+          <w:t>@panhara28</w:t>
+        </w:r>
+      </w:hyperlink>
+    </w:p>
+    <w:p>
+      <w:pPr>
+        <w:pStyle w:val="NormalWeb"/>
+        <w:spacing w:before="0" w:beforeAutospacing="0" w:after="0"/>
+        <w:jc w:val="both"/>
+        <w:rPr>
+          <w:rFonts w:ascii="Khmer OS Siemreap" w:hAnsi="Khmer OS Siemreap" w:cs="Khmer OS Siemreap" w:hint="cs"/>
+          <w:noProof/>
+          <w:sz w:val="20"/>
+          <w:szCs w:val="20"/>
+        </w:rPr>
+      </w:pPr>
+      <w:r>
+        <w:rPr>
+          <w:rFonts w:ascii="Khmer OS Siemreap" w:hAnsi="Khmer OS Siemreap" w:cs="Khmer OS Siemreap"/>
+          <w:noProof/>
+          <w:sz w:val="20"/>
+          <w:szCs w:val="20"/>
+        </w:rPr>
+        <w:t xml:space="preserve">X: </w:t>
+      </w:r>
+      <w:hyperlink r:id="rId27" w:history="1">
+        <w:r>
+          <w:rPr>
+            <w:rStyle w:val="Hyperlink"/>
+            <w:rFonts w:ascii="Khmer OS Siemreap" w:hAnsi="Khmer OS Siemreap" w:cs="Khmer OS Siemreap"/>
+            <w:noProof/>
+            <w:sz w:val="20"/>
+            <w:szCs w:val="20"/>
+          </w:rPr>
+          <w:t>https://twitter.com/PanharaTuarus</w:t>
+        </w:r>
+      </w:hyperlink>
     </w:p>
     <w:sectPr>
       <w:pgSz w:w="12240" w:h="15840"/>
